--- a/docs/The_Roots_of_Seq2Seq_Models.docx
+++ b/docs/The_Roots_of_Seq2Seq_Models.docx
@@ -60,6 +60,11 @@
         <w:t>The Attention Mechanism</w:t>
       </w:r>
     </w:p>
+    <w:p>
+      <w:r>
+        <w:t xml:space="preserve">The attention scheme has been compared to the Query-Key analogy of relational databases. That </w:t>
+      </w:r>
+    </w:p>
     <w:p/>
     <w:p>
       <w:r>
@@ -84,6 +89,9 @@
       </w:r>
       <w:r>
         <w:t>.</w:t>
+      </w:r>
+      <w:r>
+        <w:t xml:space="preserve"> Given the weights computed in the training process </w:t>
       </w:r>
     </w:p>
     <w:p/>
@@ -138,6 +146,1432 @@
             </a:graphic>
           </wp:inline>
         </w:drawing>
+      </w:r>
+    </w:p>
+    <w:p>
+      <w:pPr>
+        <w:rPr>
+          <w:sz w:val="22"/>
+          <w:szCs w:val="22"/>
+        </w:rPr>
+      </w:pPr>
+      <w:r>
+        <w:rPr>
+          <w:sz w:val="22"/>
+          <w:szCs w:val="22"/>
+        </w:rPr>
+        <w:t xml:space="preserve">On the Figure the sentence </w:t>
+      </w:r>
+      <m:oMath>
+        <m:r>
+          <w:rPr>
+            <w:rFonts w:ascii="Cambria Math" w:hAnsi="Cambria Math"/>
+            <w:sz w:val="22"/>
+            <w:szCs w:val="22"/>
+          </w:rPr>
+          <m:t>“see that girl running”</m:t>
+        </m:r>
+      </m:oMath>
+      <w:r>
+        <w:rPr>
+          <w:sz w:val="22"/>
+          <w:szCs w:val="22"/>
+        </w:rPr>
+        <w:t xml:space="preserve"> is sent to three parallel streams. On the right end a single context vector emerges as a result of applying the attention mechanism to the word  </w:t>
+      </w:r>
+      <m:oMath>
+        <m:r>
+          <w:rPr>
+            <w:rFonts w:ascii="Cambria Math" w:eastAsiaTheme="minorEastAsia" w:hAnsi="Cambria Math"/>
+            <w:sz w:val="22"/>
+            <w:szCs w:val="22"/>
+          </w:rPr>
+          <m:t>“that”</m:t>
+        </m:r>
+      </m:oMath>
+      <w:r>
+        <w:rPr>
+          <w:rFonts w:eastAsiaTheme="minorEastAsia"/>
+          <w:sz w:val="22"/>
+          <w:szCs w:val="22"/>
+        </w:rPr>
+        <w:t xml:space="preserve">. The single head word embedding size is </w:t>
+      </w:r>
+      <m:oMath>
+        <m:sSub>
+          <m:sSubPr>
+            <m:ctrlPr>
+              <w:rPr>
+                <w:rFonts w:ascii="Cambria Math" w:eastAsiaTheme="minorEastAsia" w:hAnsi="Cambria Math"/>
+                <w:i/>
+                <w:sz w:val="22"/>
+                <w:szCs w:val="22"/>
+              </w:rPr>
+            </m:ctrlPr>
+          </m:sSubPr>
+          <m:e>
+            <m:r>
+              <w:rPr>
+                <w:rFonts w:ascii="Cambria Math" w:eastAsiaTheme="minorEastAsia" w:hAnsi="Cambria Math"/>
+                <w:sz w:val="22"/>
+                <w:szCs w:val="22"/>
+              </w:rPr>
+              <m:t>d</m:t>
+            </m:r>
+          </m:e>
+          <m:sub>
+            <m:r>
+              <w:rPr>
+                <w:rFonts w:ascii="Cambria Math" w:eastAsiaTheme="minorEastAsia" w:hAnsi="Cambria Math"/>
+                <w:sz w:val="22"/>
+                <w:szCs w:val="22"/>
+              </w:rPr>
+              <m:t>h</m:t>
+            </m:r>
+          </m:sub>
+        </m:sSub>
+      </m:oMath>
+      <w:r>
+        <w:rPr>
+          <w:rFonts w:eastAsiaTheme="minorEastAsia"/>
+          <w:sz w:val="22"/>
+          <w:szCs w:val="22"/>
+        </w:rPr>
+        <w:t xml:space="preserve">. The neuron count for each of the three subnetworks is </w:t>
+      </w:r>
+      <m:oMath>
+        <m:sSub>
+          <m:sSubPr>
+            <m:ctrlPr>
+              <w:rPr>
+                <w:rFonts w:ascii="Cambria Math" w:eastAsiaTheme="minorEastAsia" w:hAnsi="Cambria Math"/>
+                <w:i/>
+                <w:sz w:val="22"/>
+                <w:szCs w:val="22"/>
+              </w:rPr>
+            </m:ctrlPr>
+          </m:sSubPr>
+          <m:e>
+            <m:r>
+              <w:rPr>
+                <w:rFonts w:ascii="Cambria Math" w:eastAsiaTheme="minorEastAsia" w:hAnsi="Cambria Math"/>
+                <w:sz w:val="22"/>
+                <w:szCs w:val="22"/>
+              </w:rPr>
+              <m:t>d</m:t>
+            </m:r>
+          </m:e>
+          <m:sub>
+            <m:r>
+              <w:rPr>
+                <w:rFonts w:ascii="Cambria Math" w:eastAsiaTheme="minorEastAsia" w:hAnsi="Cambria Math"/>
+                <w:sz w:val="22"/>
+                <w:szCs w:val="22"/>
+              </w:rPr>
+              <m:t>h</m:t>
+            </m:r>
+          </m:sub>
+        </m:sSub>
+        <m:r>
+          <w:rPr>
+            <w:rFonts w:ascii="Cambria Math" w:eastAsiaTheme="minorEastAsia" w:hAnsi="Cambria Math"/>
+            <w:sz w:val="22"/>
+            <w:szCs w:val="22"/>
+          </w:rPr>
+          <m:t>/3</m:t>
+        </m:r>
+      </m:oMath>
+      <w:r>
+        <w:rPr>
+          <w:rFonts w:eastAsiaTheme="minorEastAsia"/>
+          <w:sz w:val="22"/>
+          <w:szCs w:val="22"/>
+        </w:rPr>
+        <w:t>.</w:t>
+      </w:r>
+    </w:p>
+    <w:p>
+      <w:pPr>
+        <w:rPr>
+          <w:rFonts w:eastAsiaTheme="minorEastAsia"/>
+          <w:sz w:val="22"/>
+          <w:szCs w:val="22"/>
+        </w:rPr>
+      </w:pPr>
+      <w:r>
+        <w:rPr>
+          <w:sz w:val="22"/>
+          <w:szCs w:val="22"/>
+        </w:rPr>
+        <w:t xml:space="preserve"> </w:t>
+      </w:r>
+      <m:oMath>
+        <m:d>
+          <m:dPr>
+            <m:begChr m:val="⌊"/>
+            <m:endChr m:val="⌋"/>
+            <m:ctrlPr>
+              <w:rPr>
+                <w:rFonts w:ascii="Cambria Math" w:hAnsi="Cambria Math"/>
+                <w:i/>
+                <w:sz w:val="22"/>
+                <w:szCs w:val="22"/>
+              </w:rPr>
+            </m:ctrlPr>
+          </m:dPr>
+          <m:e>
+            <m:acc>
+              <m:accPr>
+                <m:chr m:val="⃗"/>
+                <m:ctrlPr>
+                  <w:rPr>
+                    <w:rFonts w:ascii="Cambria Math" w:hAnsi="Cambria Math"/>
+                    <w:i/>
+                    <w:sz w:val="22"/>
+                    <w:szCs w:val="22"/>
+                  </w:rPr>
+                </m:ctrlPr>
+              </m:accPr>
+              <m:e>
+                <m:r>
+                  <w:rPr>
+                    <w:rFonts w:ascii="Cambria Math" w:hAnsi="Cambria Math"/>
+                    <w:sz w:val="22"/>
+                    <w:szCs w:val="22"/>
+                  </w:rPr>
+                  <m:t>x</m:t>
+                </m:r>
+              </m:e>
+            </m:acc>
+          </m:e>
+        </m:d>
+      </m:oMath>
+      <w:r>
+        <w:rPr>
+          <w:rFonts w:eastAsiaTheme="minorEastAsia"/>
+          <w:sz w:val="22"/>
+          <w:szCs w:val="22"/>
+        </w:rPr>
+        <w:t xml:space="preserve"> denotes the row word vector (including the positional encoding) for the word </w:t>
+      </w:r>
+      <m:oMath>
+        <m:r>
+          <w:rPr>
+            <w:rFonts w:ascii="Cambria Math" w:eastAsiaTheme="minorEastAsia" w:hAnsi="Cambria Math"/>
+            <w:sz w:val="22"/>
+            <w:szCs w:val="22"/>
+          </w:rPr>
+          <m:t>“that”</m:t>
+        </m:r>
+      </m:oMath>
+      <w:r>
+        <w:rPr>
+          <w:rFonts w:eastAsiaTheme="minorEastAsia"/>
+          <w:sz w:val="22"/>
+          <w:szCs w:val="22"/>
+        </w:rPr>
+        <w:t xml:space="preserve">. </w:t>
+      </w:r>
+    </w:p>
+    <w:p>
+      <w:pPr>
+        <w:rPr>
+          <w:sz w:val="22"/>
+          <w:szCs w:val="22"/>
+        </w:rPr>
+      </w:pPr>
+      <w:r>
+        <w:rPr>
+          <w:rFonts w:eastAsiaTheme="minorEastAsia"/>
+          <w:sz w:val="22"/>
+          <w:szCs w:val="22"/>
+        </w:rPr>
+        <w:t xml:space="preserve"> </w:t>
+      </w:r>
+      <m:oMath>
+        <m:r>
+          <w:rPr>
+            <w:rFonts w:ascii="Cambria Math" w:eastAsiaTheme="minorEastAsia" w:hAnsi="Cambria Math"/>
+            <w:sz w:val="22"/>
+            <w:szCs w:val="22"/>
+          </w:rPr>
+          <m:t>X</m:t>
+        </m:r>
+      </m:oMath>
+      <w:r>
+        <w:rPr>
+          <w:rFonts w:eastAsiaTheme="minorEastAsia"/>
+          <w:sz w:val="22"/>
+          <w:szCs w:val="22"/>
+        </w:rPr>
+        <w:t xml:space="preserve"> denotes the matrix of the word embeddings of all words in the sentence. In general the dimensions of </w:t>
+      </w:r>
+      <m:oMath>
+        <m:r>
+          <w:rPr>
+            <w:rFonts w:ascii="Cambria Math" w:eastAsiaTheme="minorEastAsia" w:hAnsi="Cambria Math"/>
+            <w:sz w:val="22"/>
+            <w:szCs w:val="22"/>
+          </w:rPr>
+          <m:t>X</m:t>
+        </m:r>
+      </m:oMath>
+      <w:r>
+        <w:rPr>
+          <w:rFonts w:eastAsiaTheme="minorEastAsia"/>
+          <w:sz w:val="22"/>
+          <w:szCs w:val="22"/>
+        </w:rPr>
+        <w:t xml:space="preserve"> are </w:t>
+      </w:r>
+      <m:oMath>
+        <m:sSub>
+          <m:sSubPr>
+            <m:ctrlPr>
+              <w:rPr>
+                <w:rFonts w:ascii="Cambria Math" w:eastAsiaTheme="minorEastAsia" w:hAnsi="Cambria Math"/>
+                <w:i/>
+                <w:sz w:val="22"/>
+                <w:szCs w:val="22"/>
+              </w:rPr>
+            </m:ctrlPr>
+          </m:sSubPr>
+          <m:e>
+            <m:r>
+              <w:rPr>
+                <w:rFonts w:ascii="Cambria Math" w:eastAsiaTheme="minorEastAsia" w:hAnsi="Cambria Math"/>
+                <w:sz w:val="22"/>
+                <w:szCs w:val="22"/>
+              </w:rPr>
+              <m:t>d</m:t>
+            </m:r>
+          </m:e>
+          <m:sub>
+            <m:r>
+              <w:rPr>
+                <w:rFonts w:ascii="Cambria Math" w:eastAsiaTheme="minorEastAsia" w:hAnsi="Cambria Math"/>
+                <w:sz w:val="22"/>
+                <w:szCs w:val="22"/>
+              </w:rPr>
+              <m:t>x</m:t>
+            </m:r>
+          </m:sub>
+        </m:sSub>
+        <m:r>
+          <w:rPr>
+            <w:rFonts w:ascii="Cambria Math" w:eastAsiaTheme="minorEastAsia" w:hAnsi="Cambria Math"/>
+            <w:sz w:val="22"/>
+            <w:szCs w:val="22"/>
+          </w:rPr>
+          <m:t>×</m:t>
+        </m:r>
+        <m:sSub>
+          <m:sSubPr>
+            <m:ctrlPr>
+              <w:rPr>
+                <w:rFonts w:ascii="Cambria Math" w:eastAsiaTheme="minorEastAsia" w:hAnsi="Cambria Math"/>
+                <w:i/>
+                <w:sz w:val="22"/>
+                <w:szCs w:val="22"/>
+              </w:rPr>
+            </m:ctrlPr>
+          </m:sSubPr>
+          <m:e>
+            <m:r>
+              <w:rPr>
+                <w:rFonts w:ascii="Cambria Math" w:eastAsiaTheme="minorEastAsia" w:hAnsi="Cambria Math"/>
+                <w:sz w:val="22"/>
+                <w:szCs w:val="22"/>
+              </w:rPr>
+              <m:t>d</m:t>
+            </m:r>
+          </m:e>
+          <m:sub>
+            <m:r>
+              <w:rPr>
+                <w:rFonts w:ascii="Cambria Math" w:eastAsiaTheme="minorEastAsia" w:hAnsi="Cambria Math"/>
+                <w:sz w:val="22"/>
+                <w:szCs w:val="22"/>
+              </w:rPr>
+              <m:t>h</m:t>
+            </m:r>
+          </m:sub>
+        </m:sSub>
+      </m:oMath>
+      <w:r>
+        <w:rPr>
+          <w:rFonts w:eastAsiaTheme="minorEastAsia"/>
+          <w:sz w:val="22"/>
+          <w:szCs w:val="22"/>
+        </w:rPr>
+        <w:t xml:space="preserve">. The attention head includes three single layer subnetworks each having </w:t>
+      </w:r>
+      <m:oMath>
+        <m:sSub>
+          <m:sSubPr>
+            <m:ctrlPr>
+              <w:rPr>
+                <w:rFonts w:ascii="Cambria Math" w:eastAsiaTheme="minorEastAsia" w:hAnsi="Cambria Math"/>
+                <w:i/>
+                <w:sz w:val="22"/>
+                <w:szCs w:val="22"/>
+              </w:rPr>
+            </m:ctrlPr>
+          </m:sSubPr>
+          <m:e>
+            <m:r>
+              <w:rPr>
+                <w:rFonts w:ascii="Cambria Math" w:eastAsiaTheme="minorEastAsia" w:hAnsi="Cambria Math"/>
+                <w:sz w:val="22"/>
+                <w:szCs w:val="22"/>
+              </w:rPr>
+              <m:t>d</m:t>
+            </m:r>
+          </m:e>
+          <m:sub>
+            <m:r>
+              <w:rPr>
+                <w:rFonts w:ascii="Cambria Math" w:eastAsiaTheme="minorEastAsia" w:hAnsi="Cambria Math"/>
+                <w:sz w:val="22"/>
+                <w:szCs w:val="22"/>
+              </w:rPr>
+              <m:t>h</m:t>
+            </m:r>
+          </m:sub>
+        </m:sSub>
+        <m:r>
+          <w:rPr>
+            <w:rFonts w:ascii="Cambria Math" w:eastAsiaTheme="minorEastAsia" w:hAnsi="Cambria Math"/>
+            <w:sz w:val="22"/>
+            <w:szCs w:val="22"/>
+          </w:rPr>
+          <m:t>/3</m:t>
+        </m:r>
+      </m:oMath>
+      <w:r>
+        <w:rPr>
+          <w:rFonts w:eastAsiaTheme="minorEastAsia"/>
+          <w:sz w:val="22"/>
+          <w:szCs w:val="22"/>
+        </w:rPr>
+        <w:t xml:space="preserve"> neurons. The weight matrices for each of the three subnetworks are  </w:t>
+      </w:r>
+      <m:oMath>
+        <m:sSup>
+          <m:sSupPr>
+            <m:ctrlPr>
+              <w:rPr>
+                <w:rFonts w:ascii="Cambria Math" w:eastAsiaTheme="minorEastAsia" w:hAnsi="Cambria Math"/>
+                <w:i/>
+                <w:sz w:val="22"/>
+                <w:szCs w:val="22"/>
+              </w:rPr>
+            </m:ctrlPr>
+          </m:sSupPr>
+          <m:e>
+            <m:r>
+              <w:rPr>
+                <w:rFonts w:ascii="Cambria Math" w:eastAsiaTheme="minorEastAsia" w:hAnsi="Cambria Math"/>
+                <w:sz w:val="22"/>
+                <w:szCs w:val="22"/>
+              </w:rPr>
+              <m:t>W</m:t>
+            </m:r>
+          </m:e>
+          <m:sup>
+            <m:d>
+              <m:dPr>
+                <m:ctrlPr>
+                  <w:rPr>
+                    <w:rFonts w:ascii="Cambria Math" w:eastAsiaTheme="minorEastAsia" w:hAnsi="Cambria Math"/>
+                    <w:i/>
+                    <w:sz w:val="22"/>
+                    <w:szCs w:val="22"/>
+                  </w:rPr>
+                </m:ctrlPr>
+              </m:dPr>
+              <m:e>
+                <m:r>
+                  <w:rPr>
+                    <w:rFonts w:ascii="Cambria Math" w:eastAsiaTheme="minorEastAsia" w:hAnsi="Cambria Math"/>
+                    <w:sz w:val="22"/>
+                    <w:szCs w:val="22"/>
+                  </w:rPr>
+                  <m:t>q</m:t>
+                </m:r>
+              </m:e>
+            </m:d>
+          </m:sup>
+        </m:sSup>
+      </m:oMath>
+      <w:r>
+        <w:rPr>
+          <w:rFonts w:eastAsiaTheme="minorEastAsia"/>
+          <w:sz w:val="22"/>
+          <w:szCs w:val="22"/>
+        </w:rPr>
+        <w:t xml:space="preserve">, </w:t>
+      </w:r>
+      <m:oMath>
+        <m:sSup>
+          <m:sSupPr>
+            <m:ctrlPr>
+              <w:rPr>
+                <w:rFonts w:ascii="Cambria Math" w:eastAsiaTheme="minorEastAsia" w:hAnsi="Cambria Math"/>
+                <w:i/>
+                <w:sz w:val="22"/>
+                <w:szCs w:val="22"/>
+              </w:rPr>
+            </m:ctrlPr>
+          </m:sSupPr>
+          <m:e>
+            <m:r>
+              <w:rPr>
+                <w:rFonts w:ascii="Cambria Math" w:eastAsiaTheme="minorEastAsia" w:hAnsi="Cambria Math"/>
+                <w:sz w:val="22"/>
+                <w:szCs w:val="22"/>
+              </w:rPr>
+              <m:t>W</m:t>
+            </m:r>
+          </m:e>
+          <m:sup>
+            <m:d>
+              <m:dPr>
+                <m:ctrlPr>
+                  <w:rPr>
+                    <w:rFonts w:ascii="Cambria Math" w:eastAsiaTheme="minorEastAsia" w:hAnsi="Cambria Math"/>
+                    <w:i/>
+                    <w:sz w:val="22"/>
+                    <w:szCs w:val="22"/>
+                  </w:rPr>
+                </m:ctrlPr>
+              </m:dPr>
+              <m:e>
+                <m:r>
+                  <w:rPr>
+                    <w:rFonts w:ascii="Cambria Math" w:eastAsiaTheme="minorEastAsia" w:hAnsi="Cambria Math"/>
+                    <w:sz w:val="22"/>
+                    <w:szCs w:val="22"/>
+                  </w:rPr>
+                  <m:t>k</m:t>
+                </m:r>
+              </m:e>
+            </m:d>
+          </m:sup>
+        </m:sSup>
+      </m:oMath>
+      <w:r>
+        <w:rPr>
+          <w:rFonts w:eastAsiaTheme="minorEastAsia"/>
+          <w:sz w:val="22"/>
+          <w:szCs w:val="22"/>
+        </w:rPr>
+        <w:t xml:space="preserve">and </w:t>
+      </w:r>
+      <m:oMath>
+        <m:sSup>
+          <m:sSupPr>
+            <m:ctrlPr>
+              <w:rPr>
+                <w:rFonts w:ascii="Cambria Math" w:eastAsiaTheme="minorEastAsia" w:hAnsi="Cambria Math"/>
+                <w:i/>
+                <w:sz w:val="22"/>
+                <w:szCs w:val="22"/>
+              </w:rPr>
+            </m:ctrlPr>
+          </m:sSupPr>
+          <m:e>
+            <m:r>
+              <w:rPr>
+                <w:rFonts w:ascii="Cambria Math" w:eastAsiaTheme="minorEastAsia" w:hAnsi="Cambria Math"/>
+                <w:sz w:val="22"/>
+                <w:szCs w:val="22"/>
+              </w:rPr>
+              <m:t>W</m:t>
+            </m:r>
+          </m:e>
+          <m:sup>
+            <m:d>
+              <m:dPr>
+                <m:ctrlPr>
+                  <w:rPr>
+                    <w:rFonts w:ascii="Cambria Math" w:eastAsiaTheme="minorEastAsia" w:hAnsi="Cambria Math"/>
+                    <w:i/>
+                    <w:sz w:val="22"/>
+                    <w:szCs w:val="22"/>
+                  </w:rPr>
+                </m:ctrlPr>
+              </m:dPr>
+              <m:e>
+                <m:r>
+                  <w:rPr>
+                    <w:rFonts w:ascii="Cambria Math" w:eastAsiaTheme="minorEastAsia" w:hAnsi="Cambria Math"/>
+                    <w:sz w:val="22"/>
+                    <w:szCs w:val="22"/>
+                  </w:rPr>
+                  <m:t>v</m:t>
+                </m:r>
+              </m:e>
+            </m:d>
+          </m:sup>
+        </m:sSup>
+      </m:oMath>
+      <w:r>
+        <w:rPr>
+          <w:rFonts w:eastAsiaTheme="minorEastAsia"/>
+          <w:sz w:val="22"/>
+          <w:szCs w:val="22"/>
+        </w:rPr>
+        <w:t xml:space="preserve"> , all sized as </w:t>
+      </w:r>
+      <m:oMath>
+        <m:sSub>
+          <m:sSubPr>
+            <m:ctrlPr>
+              <w:rPr>
+                <w:rFonts w:ascii="Cambria Math" w:eastAsiaTheme="minorEastAsia" w:hAnsi="Cambria Math"/>
+                <w:i/>
+                <w:sz w:val="22"/>
+                <w:szCs w:val="22"/>
+              </w:rPr>
+            </m:ctrlPr>
+          </m:sSubPr>
+          <m:e>
+            <m:r>
+              <w:rPr>
+                <w:rFonts w:ascii="Cambria Math" w:eastAsiaTheme="minorEastAsia" w:hAnsi="Cambria Math"/>
+                <w:sz w:val="22"/>
+                <w:szCs w:val="22"/>
+              </w:rPr>
+              <m:t>d</m:t>
+            </m:r>
+          </m:e>
+          <m:sub>
+            <m:r>
+              <w:rPr>
+                <w:rFonts w:ascii="Cambria Math" w:eastAsiaTheme="minorEastAsia" w:hAnsi="Cambria Math"/>
+                <w:sz w:val="22"/>
+                <w:szCs w:val="22"/>
+              </w:rPr>
+              <m:t>h</m:t>
+            </m:r>
+          </m:sub>
+        </m:sSub>
+        <m:r>
+          <w:rPr>
+            <w:rFonts w:ascii="Cambria Math" w:eastAsiaTheme="minorEastAsia" w:hAnsi="Cambria Math"/>
+            <w:sz w:val="22"/>
+            <w:szCs w:val="22"/>
+          </w:rPr>
+          <m:t>×</m:t>
+        </m:r>
+        <m:f>
+          <m:fPr>
+            <m:ctrlPr>
+              <w:rPr>
+                <w:rFonts w:ascii="Cambria Math" w:eastAsiaTheme="minorEastAsia" w:hAnsi="Cambria Math"/>
+                <w:i/>
+                <w:sz w:val="22"/>
+                <w:szCs w:val="22"/>
+              </w:rPr>
+            </m:ctrlPr>
+          </m:fPr>
+          <m:num>
+            <m:sSub>
+              <m:sSubPr>
+                <m:ctrlPr>
+                  <w:rPr>
+                    <w:rFonts w:ascii="Cambria Math" w:eastAsiaTheme="minorEastAsia" w:hAnsi="Cambria Math"/>
+                    <w:i/>
+                    <w:sz w:val="22"/>
+                    <w:szCs w:val="22"/>
+                  </w:rPr>
+                </m:ctrlPr>
+              </m:sSubPr>
+              <m:e>
+                <m:r>
+                  <w:rPr>
+                    <w:rFonts w:ascii="Cambria Math" w:eastAsiaTheme="minorEastAsia" w:hAnsi="Cambria Math"/>
+                    <w:sz w:val="22"/>
+                    <w:szCs w:val="22"/>
+                  </w:rPr>
+                  <m:t>d</m:t>
+                </m:r>
+              </m:e>
+              <m:sub>
+                <m:r>
+                  <w:rPr>
+                    <w:rFonts w:ascii="Cambria Math" w:eastAsiaTheme="minorEastAsia" w:hAnsi="Cambria Math"/>
+                    <w:sz w:val="22"/>
+                    <w:szCs w:val="22"/>
+                  </w:rPr>
+                  <m:t>h</m:t>
+                </m:r>
+              </m:sub>
+            </m:sSub>
+          </m:num>
+          <m:den>
+            <m:r>
+              <w:rPr>
+                <w:rFonts w:ascii="Cambria Math" w:eastAsiaTheme="minorEastAsia" w:hAnsi="Cambria Math"/>
+                <w:sz w:val="22"/>
+                <w:szCs w:val="22"/>
+              </w:rPr>
+              <m:t>3</m:t>
+            </m:r>
+          </m:den>
+        </m:f>
+      </m:oMath>
+      <w:r>
+        <w:rPr>
+          <w:rFonts w:eastAsiaTheme="minorEastAsia"/>
+          <w:sz w:val="22"/>
+          <w:szCs w:val="22"/>
+        </w:rPr>
+        <w:t>.</w:t>
+      </w:r>
+    </w:p>
+    <w:p>
+      <w:pPr>
+        <w:rPr>
+          <w:rFonts w:eastAsiaTheme="minorEastAsia"/>
+          <w:sz w:val="22"/>
+          <w:szCs w:val="22"/>
+        </w:rPr>
+      </w:pPr>
+      <w:r>
+        <w:rPr>
+          <w:sz w:val="22"/>
+          <w:szCs w:val="22"/>
+        </w:rPr>
+        <w:lastRenderedPageBreak/>
+        <w:t xml:space="preserve">The query component </w:t>
+      </w:r>
+      <m:oMath>
+        <m:r>
+          <w:rPr>
+            <w:rFonts w:ascii="Cambria Math" w:hAnsi="Cambria Math"/>
+            <w:sz w:val="22"/>
+            <w:szCs w:val="22"/>
+          </w:rPr>
+          <m:t>q</m:t>
+        </m:r>
+      </m:oMath>
+      <w:r>
+        <w:rPr>
+          <w:sz w:val="22"/>
+          <w:szCs w:val="22"/>
+        </w:rPr>
+        <w:t xml:space="preserve"> is a vector of size </w:t>
+      </w:r>
+      <m:oMath>
+        <m:f>
+          <m:fPr>
+            <m:ctrlPr>
+              <w:rPr>
+                <w:rFonts w:ascii="Cambria Math" w:eastAsiaTheme="minorEastAsia" w:hAnsi="Cambria Math"/>
+                <w:i/>
+                <w:sz w:val="22"/>
+                <w:szCs w:val="22"/>
+              </w:rPr>
+            </m:ctrlPr>
+          </m:fPr>
+          <m:num>
+            <m:sSub>
+              <m:sSubPr>
+                <m:ctrlPr>
+                  <w:rPr>
+                    <w:rFonts w:ascii="Cambria Math" w:eastAsiaTheme="minorEastAsia" w:hAnsi="Cambria Math"/>
+                    <w:i/>
+                    <w:sz w:val="22"/>
+                    <w:szCs w:val="22"/>
+                  </w:rPr>
+                </m:ctrlPr>
+              </m:sSubPr>
+              <m:e>
+                <m:r>
+                  <w:rPr>
+                    <w:rFonts w:ascii="Cambria Math" w:eastAsiaTheme="minorEastAsia" w:hAnsi="Cambria Math"/>
+                    <w:sz w:val="22"/>
+                    <w:szCs w:val="22"/>
+                  </w:rPr>
+                  <m:t>d</m:t>
+                </m:r>
+              </m:e>
+              <m:sub>
+                <m:r>
+                  <w:rPr>
+                    <w:rFonts w:ascii="Cambria Math" w:eastAsiaTheme="minorEastAsia" w:hAnsi="Cambria Math"/>
+                    <w:sz w:val="22"/>
+                    <w:szCs w:val="22"/>
+                  </w:rPr>
+                  <m:t>h</m:t>
+                </m:r>
+              </m:sub>
+            </m:sSub>
+          </m:num>
+          <m:den>
+            <m:r>
+              <w:rPr>
+                <w:rFonts w:ascii="Cambria Math" w:eastAsiaTheme="minorEastAsia" w:hAnsi="Cambria Math"/>
+                <w:sz w:val="22"/>
+                <w:szCs w:val="22"/>
+              </w:rPr>
+              <m:t>3</m:t>
+            </m:r>
+          </m:den>
+        </m:f>
+      </m:oMath>
+      <w:r>
+        <w:rPr>
+          <w:sz w:val="22"/>
+          <w:szCs w:val="22"/>
+        </w:rPr>
+        <w:t xml:space="preserve"> corresponding to single word, the key </w:t>
+      </w:r>
+      <m:oMath>
+        <m:r>
+          <w:rPr>
+            <w:rFonts w:ascii="Cambria Math" w:hAnsi="Cambria Math"/>
+            <w:sz w:val="22"/>
+            <w:szCs w:val="22"/>
+          </w:rPr>
+          <m:t>K</m:t>
+        </m:r>
+      </m:oMath>
+      <w:r>
+        <w:rPr>
+          <w:sz w:val="22"/>
+          <w:szCs w:val="22"/>
+        </w:rPr>
+        <w:t xml:space="preserve"> and the value </w:t>
+      </w:r>
+      <m:oMath>
+        <m:r>
+          <w:rPr>
+            <w:rFonts w:ascii="Cambria Math" w:hAnsi="Cambria Math"/>
+            <w:sz w:val="22"/>
+            <w:szCs w:val="22"/>
+          </w:rPr>
+          <m:t>V</m:t>
+        </m:r>
+      </m:oMath>
+      <w:r>
+        <w:rPr>
+          <w:sz w:val="22"/>
+          <w:szCs w:val="22"/>
+        </w:rPr>
+        <w:t xml:space="preserve"> matrices are sized </w:t>
+      </w:r>
+      <m:oMath>
+        <m:sSub>
+          <m:sSubPr>
+            <m:ctrlPr>
+              <w:rPr>
+                <w:rFonts w:ascii="Cambria Math" w:eastAsiaTheme="minorEastAsia" w:hAnsi="Cambria Math"/>
+                <w:i/>
+                <w:sz w:val="22"/>
+                <w:szCs w:val="22"/>
+              </w:rPr>
+            </m:ctrlPr>
+          </m:sSubPr>
+          <m:e>
+            <m:r>
+              <w:rPr>
+                <w:rFonts w:ascii="Cambria Math" w:eastAsiaTheme="minorEastAsia" w:hAnsi="Cambria Math"/>
+                <w:sz w:val="22"/>
+                <w:szCs w:val="22"/>
+              </w:rPr>
+              <m:t>d</m:t>
+            </m:r>
+          </m:e>
+          <m:sub>
+            <m:r>
+              <w:rPr>
+                <w:rFonts w:ascii="Cambria Math" w:eastAsiaTheme="minorEastAsia" w:hAnsi="Cambria Math"/>
+                <w:sz w:val="22"/>
+                <w:szCs w:val="22"/>
+              </w:rPr>
+              <m:t>x</m:t>
+            </m:r>
+          </m:sub>
+        </m:sSub>
+        <m:r>
+          <w:rPr>
+            <w:rFonts w:ascii="Cambria Math" w:eastAsiaTheme="minorEastAsia" w:hAnsi="Cambria Math"/>
+            <w:sz w:val="22"/>
+            <w:szCs w:val="22"/>
+          </w:rPr>
+          <m:t>×</m:t>
+        </m:r>
+        <m:f>
+          <m:fPr>
+            <m:ctrlPr>
+              <w:rPr>
+                <w:rFonts w:ascii="Cambria Math" w:eastAsiaTheme="minorEastAsia" w:hAnsi="Cambria Math"/>
+                <w:i/>
+                <w:sz w:val="22"/>
+                <w:szCs w:val="22"/>
+              </w:rPr>
+            </m:ctrlPr>
+          </m:fPr>
+          <m:num>
+            <m:sSub>
+              <m:sSubPr>
+                <m:ctrlPr>
+                  <w:rPr>
+                    <w:rFonts w:ascii="Cambria Math" w:eastAsiaTheme="minorEastAsia" w:hAnsi="Cambria Math"/>
+                    <w:i/>
+                    <w:sz w:val="22"/>
+                    <w:szCs w:val="22"/>
+                  </w:rPr>
+                </m:ctrlPr>
+              </m:sSubPr>
+              <m:e>
+                <m:r>
+                  <w:rPr>
+                    <w:rFonts w:ascii="Cambria Math" w:eastAsiaTheme="minorEastAsia" w:hAnsi="Cambria Math"/>
+                    <w:sz w:val="22"/>
+                    <w:szCs w:val="22"/>
+                  </w:rPr>
+                  <m:t>d</m:t>
+                </m:r>
+              </m:e>
+              <m:sub>
+                <m:r>
+                  <w:rPr>
+                    <w:rFonts w:ascii="Cambria Math" w:eastAsiaTheme="minorEastAsia" w:hAnsi="Cambria Math"/>
+                    <w:sz w:val="22"/>
+                    <w:szCs w:val="22"/>
+                  </w:rPr>
+                  <m:t>h</m:t>
+                </m:r>
+              </m:sub>
+            </m:sSub>
+          </m:num>
+          <m:den>
+            <m:r>
+              <w:rPr>
+                <w:rFonts w:ascii="Cambria Math" w:eastAsiaTheme="minorEastAsia" w:hAnsi="Cambria Math"/>
+                <w:sz w:val="22"/>
+                <w:szCs w:val="22"/>
+              </w:rPr>
+              <m:t>3</m:t>
+            </m:r>
+          </m:den>
+        </m:f>
+      </m:oMath>
+      <w:r>
+        <w:rPr>
+          <w:sz w:val="22"/>
+          <w:szCs w:val="22"/>
+        </w:rPr>
+        <w:t xml:space="preserve">. The function </w:t>
+      </w:r>
+      <m:oMath>
+        <m:r>
+          <w:rPr>
+            <w:rFonts w:ascii="Cambria Math" w:eastAsiaTheme="minorEastAsia" w:hAnsi="Cambria Math"/>
+            <w:sz w:val="22"/>
+            <w:szCs w:val="22"/>
+          </w:rPr>
+          <m:t>σ</m:t>
+        </m:r>
+        <m:d>
+          <m:dPr>
+            <m:ctrlPr>
+              <w:rPr>
+                <w:rFonts w:ascii="Cambria Math" w:eastAsiaTheme="minorEastAsia" w:hAnsi="Cambria Math"/>
+                <w:i/>
+                <w:sz w:val="22"/>
+                <w:szCs w:val="22"/>
+              </w:rPr>
+            </m:ctrlPr>
+          </m:dPr>
+          <m:e>
+            <m:r>
+              <w:rPr>
+                <w:rFonts w:ascii="Cambria Math" w:eastAsiaTheme="minorEastAsia" w:hAnsi="Cambria Math"/>
+                <w:sz w:val="22"/>
+                <w:szCs w:val="22"/>
+              </w:rPr>
+              <m:t>∙</m:t>
+            </m:r>
+          </m:e>
+        </m:d>
+      </m:oMath>
+      <w:r>
+        <w:rPr>
+          <w:rFonts w:eastAsiaTheme="minorEastAsia"/>
+          <w:sz w:val="22"/>
+          <w:szCs w:val="22"/>
+        </w:rPr>
+        <w:t xml:space="preserve"> represents the softmax function. The result of applying the softmax function to </w:t>
+      </w:r>
+      <m:oMath>
+        <m:d>
+          <m:dPr>
+            <m:begChr m:val="⌊"/>
+            <m:endChr m:val="⌋"/>
+            <m:ctrlPr>
+              <w:rPr>
+                <w:rFonts w:ascii="Cambria Math" w:hAnsi="Cambria Math"/>
+                <w:i/>
+                <w:sz w:val="22"/>
+                <w:szCs w:val="22"/>
+              </w:rPr>
+            </m:ctrlPr>
+          </m:dPr>
+          <m:e>
+            <m:acc>
+              <m:accPr>
+                <m:chr m:val="⃗"/>
+                <m:ctrlPr>
+                  <w:rPr>
+                    <w:rFonts w:ascii="Cambria Math" w:hAnsi="Cambria Math"/>
+                    <w:i/>
+                    <w:sz w:val="22"/>
+                    <w:szCs w:val="22"/>
+                  </w:rPr>
+                </m:ctrlPr>
+              </m:accPr>
+              <m:e>
+                <m:r>
+                  <w:rPr>
+                    <w:rFonts w:ascii="Cambria Math" w:hAnsi="Cambria Math"/>
+                    <w:sz w:val="22"/>
+                    <w:szCs w:val="22"/>
+                  </w:rPr>
+                  <m:t>q</m:t>
+                </m:r>
+              </m:e>
+            </m:acc>
+          </m:e>
+        </m:d>
+        <m:sSup>
+          <m:sSupPr>
+            <m:ctrlPr>
+              <w:rPr>
+                <w:rFonts w:ascii="Cambria Math" w:hAnsi="Cambria Math"/>
+                <w:i/>
+                <w:sz w:val="22"/>
+                <w:szCs w:val="22"/>
+              </w:rPr>
+            </m:ctrlPr>
+          </m:sSupPr>
+          <m:e>
+            <m:r>
+              <w:rPr>
+                <w:rFonts w:ascii="Cambria Math" w:hAnsi="Cambria Math"/>
+                <w:sz w:val="22"/>
+                <w:szCs w:val="22"/>
+              </w:rPr>
+              <m:t>K</m:t>
+            </m:r>
+          </m:e>
+          <m:sup>
+            <m:r>
+              <w:rPr>
+                <w:rFonts w:ascii="Cambria Math" w:hAnsi="Cambria Math"/>
+                <w:sz w:val="22"/>
+                <w:szCs w:val="22"/>
+              </w:rPr>
+              <m:t>T</m:t>
+            </m:r>
+          </m:sup>
+        </m:sSup>
+      </m:oMath>
+      <w:r>
+        <w:rPr>
+          <w:rFonts w:eastAsiaTheme="minorEastAsia"/>
+          <w:sz w:val="22"/>
+          <w:szCs w:val="22"/>
+        </w:rPr>
+        <w:t xml:space="preserve"> is the soft weights row vector </w:t>
+      </w:r>
+      <m:oMath>
+        <m:d>
+          <m:dPr>
+            <m:begChr m:val="⌊"/>
+            <m:endChr m:val="⌋"/>
+            <m:ctrlPr>
+              <w:rPr>
+                <w:rFonts w:ascii="Cambria Math" w:eastAsiaTheme="minorEastAsia" w:hAnsi="Cambria Math"/>
+                <w:i/>
+                <w:sz w:val="22"/>
+                <w:szCs w:val="22"/>
+              </w:rPr>
+            </m:ctrlPr>
+          </m:dPr>
+          <m:e>
+            <m:acc>
+              <m:accPr>
+                <m:chr m:val="⃗"/>
+                <m:ctrlPr>
+                  <w:rPr>
+                    <w:rFonts w:ascii="Cambria Math" w:eastAsiaTheme="minorEastAsia" w:hAnsi="Cambria Math"/>
+                    <w:i/>
+                    <w:sz w:val="22"/>
+                    <w:szCs w:val="22"/>
+                  </w:rPr>
+                </m:ctrlPr>
+              </m:accPr>
+              <m:e>
+                <m:r>
+                  <w:rPr>
+                    <w:rFonts w:ascii="Cambria Math" w:eastAsiaTheme="minorEastAsia" w:hAnsi="Cambria Math"/>
+                    <w:sz w:val="22"/>
+                    <w:szCs w:val="22"/>
+                  </w:rPr>
+                  <m:t>α</m:t>
+                </m:r>
+              </m:e>
+            </m:acc>
+          </m:e>
+        </m:d>
+      </m:oMath>
+      <w:r>
+        <w:rPr>
+          <w:rFonts w:eastAsiaTheme="minorEastAsia"/>
+          <w:sz w:val="22"/>
+          <w:szCs w:val="22"/>
+        </w:rPr>
+        <w:t xml:space="preserve"> with size </w:t>
+      </w:r>
+      <m:oMath>
+        <m:sSub>
+          <m:sSubPr>
+            <m:ctrlPr>
+              <w:rPr>
+                <w:rFonts w:ascii="Cambria Math" w:eastAsiaTheme="minorEastAsia" w:hAnsi="Cambria Math"/>
+                <w:i/>
+                <w:sz w:val="22"/>
+                <w:szCs w:val="22"/>
+              </w:rPr>
+            </m:ctrlPr>
+          </m:sSubPr>
+          <m:e>
+            <m:r>
+              <w:rPr>
+                <w:rFonts w:ascii="Cambria Math" w:eastAsiaTheme="minorEastAsia" w:hAnsi="Cambria Math"/>
+                <w:sz w:val="22"/>
+                <w:szCs w:val="22"/>
+              </w:rPr>
+              <m:t>d</m:t>
+            </m:r>
+          </m:e>
+          <m:sub>
+            <m:r>
+              <w:rPr>
+                <w:rFonts w:ascii="Cambria Math" w:eastAsiaTheme="minorEastAsia" w:hAnsi="Cambria Math"/>
+                <w:sz w:val="22"/>
+                <w:szCs w:val="22"/>
+              </w:rPr>
+              <m:t>x</m:t>
+            </m:r>
+          </m:sub>
+        </m:sSub>
+      </m:oMath>
+      <w:r>
+        <w:rPr>
+          <w:rFonts w:eastAsiaTheme="minorEastAsia"/>
+          <w:sz w:val="22"/>
+          <w:szCs w:val="22"/>
+        </w:rPr>
+        <w:t xml:space="preserve">. Multiplying  </w:t>
+      </w:r>
+      <m:oMath>
+        <m:d>
+          <m:dPr>
+            <m:begChr m:val="⌊"/>
+            <m:endChr m:val="⌋"/>
+            <m:ctrlPr>
+              <w:rPr>
+                <w:rFonts w:ascii="Cambria Math" w:eastAsiaTheme="minorEastAsia" w:hAnsi="Cambria Math"/>
+                <w:i/>
+                <w:sz w:val="22"/>
+                <w:szCs w:val="22"/>
+              </w:rPr>
+            </m:ctrlPr>
+          </m:dPr>
+          <m:e>
+            <m:acc>
+              <m:accPr>
+                <m:chr m:val="⃗"/>
+                <m:ctrlPr>
+                  <w:rPr>
+                    <w:rFonts w:ascii="Cambria Math" w:eastAsiaTheme="minorEastAsia" w:hAnsi="Cambria Math"/>
+                    <w:i/>
+                    <w:sz w:val="22"/>
+                    <w:szCs w:val="22"/>
+                  </w:rPr>
+                </m:ctrlPr>
+              </m:accPr>
+              <m:e>
+                <m:r>
+                  <w:rPr>
+                    <w:rFonts w:ascii="Cambria Math" w:eastAsiaTheme="minorEastAsia" w:hAnsi="Cambria Math"/>
+                    <w:sz w:val="22"/>
+                    <w:szCs w:val="22"/>
+                  </w:rPr>
+                  <m:t>α</m:t>
+                </m:r>
+              </m:e>
+            </m:acc>
+          </m:e>
+        </m:d>
+      </m:oMath>
+      <w:r>
+        <w:rPr>
+          <w:rFonts w:eastAsiaTheme="minorEastAsia"/>
+          <w:sz w:val="22"/>
+          <w:szCs w:val="22"/>
+        </w:rPr>
+        <w:t xml:space="preserve"> with </w:t>
+      </w:r>
+      <m:oMath>
+        <m:r>
+          <w:rPr>
+            <w:rFonts w:ascii="Cambria Math" w:eastAsiaTheme="minorEastAsia" w:hAnsi="Cambria Math"/>
+            <w:sz w:val="22"/>
+            <w:szCs w:val="22"/>
+          </w:rPr>
+          <m:t>V=X</m:t>
+        </m:r>
+        <m:sSup>
+          <m:sSupPr>
+            <m:ctrlPr>
+              <w:rPr>
+                <w:rFonts w:ascii="Cambria Math" w:eastAsiaTheme="minorEastAsia" w:hAnsi="Cambria Math"/>
+                <w:i/>
+                <w:sz w:val="22"/>
+                <w:szCs w:val="22"/>
+              </w:rPr>
+            </m:ctrlPr>
+          </m:sSupPr>
+          <m:e>
+            <m:r>
+              <w:rPr>
+                <w:rFonts w:ascii="Cambria Math" w:eastAsiaTheme="minorEastAsia" w:hAnsi="Cambria Math"/>
+                <w:sz w:val="22"/>
+                <w:szCs w:val="22"/>
+              </w:rPr>
+              <m:t>W</m:t>
+            </m:r>
+          </m:e>
+          <m:sup>
+            <m:d>
+              <m:dPr>
+                <m:ctrlPr>
+                  <w:rPr>
+                    <w:rFonts w:ascii="Cambria Math" w:eastAsiaTheme="minorEastAsia" w:hAnsi="Cambria Math"/>
+                    <w:i/>
+                    <w:sz w:val="22"/>
+                    <w:szCs w:val="22"/>
+                  </w:rPr>
+                </m:ctrlPr>
+              </m:dPr>
+              <m:e>
+                <m:r>
+                  <w:rPr>
+                    <w:rFonts w:ascii="Cambria Math" w:eastAsiaTheme="minorEastAsia" w:hAnsi="Cambria Math"/>
+                    <w:sz w:val="22"/>
+                    <w:szCs w:val="22"/>
+                  </w:rPr>
+                  <m:t>v</m:t>
+                </m:r>
+              </m:e>
+            </m:d>
+          </m:sup>
+        </m:sSup>
+      </m:oMath>
+      <w:r>
+        <w:rPr>
+          <w:rFonts w:eastAsiaTheme="minorEastAsia"/>
+          <w:sz w:val="22"/>
+          <w:szCs w:val="22"/>
+        </w:rPr>
+        <w:t xml:space="preserve"> results in the context row vector </w:t>
+      </w:r>
+      <m:oMath>
+        <m:d>
+          <m:dPr>
+            <m:begChr m:val="⌊"/>
+            <m:endChr m:val="⌋"/>
+            <m:ctrlPr>
+              <w:rPr>
+                <w:rFonts w:ascii="Cambria Math" w:eastAsiaTheme="minorEastAsia" w:hAnsi="Cambria Math"/>
+                <w:i/>
+                <w:sz w:val="22"/>
+                <w:szCs w:val="22"/>
+              </w:rPr>
+            </m:ctrlPr>
+          </m:dPr>
+          <m:e>
+            <m:acc>
+              <m:accPr>
+                <m:chr m:val="⃗"/>
+                <m:ctrlPr>
+                  <w:rPr>
+                    <w:rFonts w:ascii="Cambria Math" w:eastAsiaTheme="minorEastAsia" w:hAnsi="Cambria Math"/>
+                    <w:i/>
+                    <w:sz w:val="22"/>
+                    <w:szCs w:val="22"/>
+                  </w:rPr>
+                </m:ctrlPr>
+              </m:accPr>
+              <m:e>
+                <m:r>
+                  <w:rPr>
+                    <w:rFonts w:ascii="Cambria Math" w:eastAsiaTheme="minorEastAsia" w:hAnsi="Cambria Math"/>
+                    <w:sz w:val="22"/>
+                    <w:szCs w:val="22"/>
+                  </w:rPr>
+                  <m:t>c</m:t>
+                </m:r>
+              </m:e>
+            </m:acc>
+          </m:e>
+        </m:d>
+      </m:oMath>
+      <w:r>
+        <w:rPr>
+          <w:rFonts w:eastAsiaTheme="minorEastAsia"/>
+          <w:sz w:val="22"/>
+          <w:szCs w:val="22"/>
+        </w:rPr>
+        <w:t xml:space="preserve"> with size </w:t>
+      </w:r>
+      <m:oMath>
+        <m:f>
+          <m:fPr>
+            <m:ctrlPr>
+              <w:rPr>
+                <w:rFonts w:ascii="Cambria Math" w:eastAsiaTheme="minorEastAsia" w:hAnsi="Cambria Math"/>
+                <w:i/>
+                <w:sz w:val="22"/>
+                <w:szCs w:val="22"/>
+              </w:rPr>
+            </m:ctrlPr>
+          </m:fPr>
+          <m:num>
+            <m:sSub>
+              <m:sSubPr>
+                <m:ctrlPr>
+                  <w:rPr>
+                    <w:rFonts w:ascii="Cambria Math" w:eastAsiaTheme="minorEastAsia" w:hAnsi="Cambria Math"/>
+                    <w:i/>
+                    <w:sz w:val="22"/>
+                    <w:szCs w:val="22"/>
+                  </w:rPr>
+                </m:ctrlPr>
+              </m:sSubPr>
+              <m:e>
+                <m:r>
+                  <w:rPr>
+                    <w:rFonts w:ascii="Cambria Math" w:eastAsiaTheme="minorEastAsia" w:hAnsi="Cambria Math"/>
+                    <w:sz w:val="22"/>
+                    <w:szCs w:val="22"/>
+                  </w:rPr>
+                  <m:t>d</m:t>
+                </m:r>
+              </m:e>
+              <m:sub>
+                <m:r>
+                  <w:rPr>
+                    <w:rFonts w:ascii="Cambria Math" w:eastAsiaTheme="minorEastAsia" w:hAnsi="Cambria Math"/>
+                    <w:sz w:val="22"/>
+                    <w:szCs w:val="22"/>
+                  </w:rPr>
+                  <m:t>h</m:t>
+                </m:r>
+              </m:sub>
+            </m:sSub>
+          </m:num>
+          <m:den>
+            <m:r>
+              <w:rPr>
+                <w:rFonts w:ascii="Cambria Math" w:eastAsiaTheme="minorEastAsia" w:hAnsi="Cambria Math"/>
+                <w:sz w:val="22"/>
+                <w:szCs w:val="22"/>
+              </w:rPr>
+              <m:t>3</m:t>
+            </m:r>
+          </m:den>
+        </m:f>
+      </m:oMath>
+      <w:r>
+        <w:rPr>
+          <w:rFonts w:eastAsiaTheme="minorEastAsia"/>
+          <w:sz w:val="22"/>
+          <w:szCs w:val="22"/>
+        </w:rPr>
+        <w:t>.</w:t>
+      </w:r>
+    </w:p>
+    <w:p>
+      <w:pPr>
+        <w:rPr>
+          <w:sz w:val="22"/>
+          <w:szCs w:val="22"/>
+        </w:rPr>
+      </w:pPr>
+    </w:p>
+    <w:p>
+      <w:pPr>
+        <w:rPr>
+          <w:sz w:val="22"/>
+          <w:szCs w:val="22"/>
+        </w:rPr>
+      </w:pPr>
+      <w:r>
+        <w:rPr>
+          <w:sz w:val="22"/>
+          <w:szCs w:val="22"/>
+        </w:rPr>
+        <w:t xml:space="preserve">With  multi-head attention we split each word vector into chunks with size </w:t>
+      </w:r>
+      <m:oMath>
+        <m:sSub>
+          <m:sSubPr>
+            <m:ctrlPr>
+              <w:rPr>
+                <w:rFonts w:ascii="Cambria Math" w:hAnsi="Cambria Math"/>
+                <w:i/>
+                <w:sz w:val="22"/>
+                <w:szCs w:val="22"/>
+              </w:rPr>
+            </m:ctrlPr>
+          </m:sSubPr>
+          <m:e>
+            <m:r>
+              <w:rPr>
+                <w:rFonts w:ascii="Cambria Math" w:hAnsi="Cambria Math"/>
+                <w:sz w:val="22"/>
+                <w:szCs w:val="22"/>
+              </w:rPr>
+              <m:t>d</m:t>
+            </m:r>
+          </m:e>
+          <m:sub>
+            <m:r>
+              <w:rPr>
+                <w:rFonts w:ascii="Cambria Math" w:hAnsi="Cambria Math"/>
+                <w:sz w:val="22"/>
+                <w:szCs w:val="22"/>
+              </w:rPr>
+              <m:t>k</m:t>
+            </m:r>
+          </m:sub>
+        </m:sSub>
+      </m:oMath>
+      <w:r>
+        <w:rPr>
+          <w:rFonts w:eastAsiaTheme="minorEastAsia"/>
+          <w:sz w:val="22"/>
+          <w:szCs w:val="22"/>
+        </w:rPr>
+        <w:t>.</w:t>
       </w:r>
     </w:p>
     <w:p/>
